--- a/plantilla_reporte.docx
+++ b/plantilla_reporte.docx
@@ -4,45 +4,168 @@
   <w:body>
     <w:p>
       <w:pPr>
-        <w:pStyle w:val="Title"/>
+        <w:jc w:val="center"/>
       </w:pPr>
       <w:r>
-        <w:t>Reporte Clínico – Sesión de Fisioterapia</w:t>
+        <w:rPr>
+          <w:b/>
+          <w:sz w:val="32"/>
+        </w:rPr>
+        <w:t>Centro de Rehabilitación FisioSalud</w:t>
       </w:r>
     </w:p>
     <w:p>
       <w:r>
-        <w:t>Nombre: {{nombre}}</w:t>
+        <w:rPr>
+          <w:b/>
+        </w:rPr>
+        <w:t>--------------------------------------------------</w:t>
+      </w:r>
+    </w:p>
+    <w:p>
+      <w:pPr>
+        <w:jc w:val="center"/>
+      </w:pPr>
+      <w:r>
+        <w:rPr>
+          <w:b/>
+          <w:sz w:val="28"/>
+        </w:rPr>
+        <w:t>📄 REPORTE CLÍNICO – SESIÓN DE FISIOTERAPIA</w:t>
+      </w:r>
+    </w:p>
+    <w:p/>
+    <w:tbl>
+      <w:tblPr>
+        <w:tblStyle w:val="TableGrid"/>
+        <w:tblW w:type="auto" w:w="0"/>
+        <w:tblLook w:firstColumn="1" w:firstRow="1" w:lastColumn="0" w:lastRow="0" w:noHBand="0" w:noVBand="1" w:val="04A0"/>
+      </w:tblPr>
+      <w:tblGrid>
+        <w:gridCol w:w="4320"/>
+        <w:gridCol w:w="4320"/>
+      </w:tblGrid>
+      <w:tr>
+        <w:tc>
+          <w:tcPr>
+            <w:tcW w:type="dxa" w:w="4320"/>
+          </w:tcPr>
+          <w:p>
+            <w:r>
+              <w:t>👤 Paciente:</w:t>
+            </w:r>
+          </w:p>
+        </w:tc>
+        <w:tc>
+          <w:tcPr>
+            <w:tcW w:type="dxa" w:w="4320"/>
+          </w:tcPr>
+          <w:p>
+            <w:r>
+              <w:t>{{nombre}}</w:t>
+            </w:r>
+          </w:p>
+        </w:tc>
+      </w:tr>
+      <w:tr>
+        <w:tc>
+          <w:tcPr>
+            <w:tcW w:type="dxa" w:w="4320"/>
+          </w:tcPr>
+          <w:p>
+            <w:r>
+              <w:t>🧓 Edad:</w:t>
+            </w:r>
+          </w:p>
+        </w:tc>
+        <w:tc>
+          <w:tcPr>
+            <w:tcW w:type="dxa" w:w="4320"/>
+          </w:tcPr>
+          <w:p>
+            <w:r>
+              <w:t>{{edad}} años</w:t>
+            </w:r>
+          </w:p>
+        </w:tc>
+      </w:tr>
+      <w:tr>
+        <w:tc>
+          <w:tcPr>
+            <w:tcW w:type="dxa" w:w="4320"/>
+          </w:tcPr>
+          <w:p>
+            <w:r>
+              <w:t>📅 Fecha de atención:</w:t>
+            </w:r>
+          </w:p>
+        </w:tc>
+        <w:tc>
+          <w:tcPr>
+            <w:tcW w:type="dxa" w:w="4320"/>
+          </w:tcPr>
+          <w:p>
+            <w:r>
+              <w:t>{{fecha}}</w:t>
+            </w:r>
+          </w:p>
+        </w:tc>
+      </w:tr>
+    </w:tbl>
+    <w:p/>
+    <w:p>
+      <w:pPr>
+        <w:pStyle w:val="Heading2"/>
+      </w:pPr>
+      <w:r>
+        <w:t>🩺 Diagnóstico:</w:t>
       </w:r>
     </w:p>
     <w:p>
       <w:r>
-        <w:t>Edad: {{edad}} años</w:t>
+        <w:t>{{diagnostico}}</w:t>
+      </w:r>
+    </w:p>
+    <w:p>
+      <w:pPr>
+        <w:pStyle w:val="Heading2"/>
+      </w:pPr>
+      <w:r>
+        <w:t>💆‍♂️ Tratamiento aplicado:</w:t>
       </w:r>
     </w:p>
     <w:p>
       <w:r>
-        <w:t>Fecha de atención: {{fecha}}</w:t>
+        <w:t>{{tratamiento}}</w:t>
+      </w:r>
+    </w:p>
+    <w:p>
+      <w:pPr>
+        <w:pStyle w:val="Heading2"/>
+      </w:pPr>
+      <w:r>
+        <w:t>📝 Observaciones:</w:t>
       </w:r>
     </w:p>
     <w:p>
       <w:r>
-        <w:t>Diagnóstico: {{diagnostico}}</w:t>
+        <w:t>—</w:t>
       </w:r>
     </w:p>
     <w:p>
       <w:r>
-        <w:t>Tratamiento aplicado: {{tratamiento}}</w:t>
+        <w:rPr>
+          <w:b/>
+        </w:rPr>
+        <w:t>--------------------------------------------------</w:t>
       </w:r>
     </w:p>
     <w:p>
+      <w:pPr>
+        <w:jc w:val="right"/>
+      </w:pPr>
       <w:r>
-        <w:t>Observaciones: —</w:t>
-      </w:r>
-    </w:p>
-    <w:p>
-      <w:r>
-        <w:t>Firma: Dr. Flores</w:t>
+        <w:t>Firma y sello</w:t>
       </w:r>
     </w:p>
     <w:sectPr>
